--- a/Class 4/TCLab - Radiative heat transfer.docx
+++ b/Class 4/TCLab - Radiative heat transfer.docx
@@ -17,6 +17,7 @@
       <w:r>
         <w:rPr>
           <w:rFonts w:eastAsiaTheme="minorEastAsia"/>
+          <w:noProof/>
         </w:rPr>
         <w:drawing>
           <wp:anchor distT="0" distB="0" distL="114300" distR="114300" simplePos="0" relativeHeight="251658240" behindDoc="0" locked="0" layoutInCell="1" allowOverlap="1" wp14:anchorId="654FEEC8" wp14:editId="60BC8A32">
@@ -167,13 +168,7 @@
                 <w:rPr>
                   <w:rFonts w:ascii="Cambria Math" w:hAnsi="Cambria Math"/>
                 </w:rPr>
-                <m:t>d</m:t>
-              </m:r>
-              <m:r>
-                <w:rPr>
-                  <w:rFonts w:ascii="Cambria Math" w:hAnsi="Cambria Math"/>
-                </w:rPr>
-                <m:t>T</m:t>
+                <m:t>dT</m:t>
               </m:r>
             </m:num>
             <m:den>
@@ -181,13 +176,7 @@
                 <w:rPr>
                   <w:rFonts w:ascii="Cambria Math" w:hAnsi="Cambria Math"/>
                 </w:rPr>
-                <m:t>d</m:t>
-              </m:r>
-              <m:r>
-                <w:rPr>
-                  <w:rFonts w:ascii="Cambria Math" w:hAnsi="Cambria Math"/>
-                </w:rPr>
-                <m:t>t</m:t>
+                <m:t>dt</m:t>
               </m:r>
             </m:den>
           </m:f>
@@ -404,13 +393,7 @@
               <w:rPr>
                 <w:rFonts w:ascii="Cambria Math" w:hAnsi="Cambria Math"/>
               </w:rPr>
-              <m:t>-</m:t>
-            </m:r>
-            <m:r>
-              <w:rPr>
-                <w:rFonts w:ascii="Cambria Math" w:hAnsi="Cambria Math"/>
-              </w:rPr>
-              <m:t>T</m:t>
+              <m:t>-T</m:t>
             </m:r>
           </m:e>
         </m:d>
@@ -806,13 +789,7 @@
                   <w:rPr>
                     <w:rFonts w:ascii="Cambria Math" w:eastAsiaTheme="minorEastAsia" w:hAnsi="Cambria Math"/>
                   </w:rPr>
-                  <m:t>k</m:t>
-                </m:r>
-                <m:r>
-                  <w:rPr>
-                    <w:rFonts w:ascii="Cambria Math" w:eastAsiaTheme="minorEastAsia" w:hAnsi="Cambria Math"/>
-                  </w:rPr>
-                  <m:t>g∙°K</m:t>
+                  <m:t>kg∙°K</m:t>
                 </m:r>
               </m:den>
             </m:f>
@@ -1217,10 +1194,7 @@
         <w:tab/>
       </w:r>
       <w:r>
-        <w:t>E</w:t>
-      </w:r>
-      <w:r>
-        <w:t xml:space="preserve">missivity </w:t>
+        <w:t xml:space="preserve">Emissivity </w:t>
       </w:r>
       <w:r>
         <w:rPr>
